--- a/Word doc/Faiskola Projekt.docx
+++ b/Word doc/Faiskola Projekt.docx
@@ -4,6 +4,267 @@
   <w:body>
     <w:p>
       <w:pPr>
+        <w:spacing w:before="480" w:after="120" w:line="240" w:lineRule="auto"/>
+        <w:jc w:val="center"/>
+        <w:outlineLvl w:val="0"/>
+        <w:rPr>
+          <w:rFonts w:ascii="Arial" w:eastAsia="Times New Roman" w:hAnsi="Arial" w:cs="Arial"/>
+          <w:b/>
+          <w:bCs/>
+          <w:kern w:val="36"/>
+          <w:sz w:val="40"/>
+          <w:szCs w:val="40"/>
+          <w:lang w:eastAsia="hu-HU"/>
+        </w:rPr>
+      </w:pPr>
+      <w:r>
+        <w:rPr>
+          <w:rFonts w:ascii="Arial" w:eastAsia="Times New Roman" w:hAnsi="Arial" w:cs="Arial"/>
+          <w:b/>
+          <w:bCs/>
+          <w:color w:val="000000"/>
+          <w:kern w:val="36"/>
+          <w:sz w:val="40"/>
+          <w:szCs w:val="40"/>
+          <w:lang w:eastAsia="hu-HU"/>
+        </w:rPr>
+        <w:t>Projekt Dokumentáció – [</w:t>
+      </w:r>
+      <w:r>
+        <w:rPr>
+          <w:rFonts w:ascii="Arial" w:eastAsia="Times New Roman" w:hAnsi="Arial" w:cs="Arial"/>
+          <w:b/>
+          <w:bCs/>
+          <w:color w:val="000000"/>
+          <w:kern w:val="36"/>
+          <w:sz w:val="40"/>
+          <w:szCs w:val="40"/>
+          <w:lang w:eastAsia="hu-HU"/>
+        </w:rPr>
+        <w:t>Reccs</w:t>
+      </w:r>
+      <w:r>
+        <w:rPr>
+          <w:rFonts w:ascii="Arial" w:eastAsia="Times New Roman" w:hAnsi="Arial" w:cs="Arial"/>
+          <w:b/>
+          <w:bCs/>
+          <w:color w:val="000000"/>
+          <w:kern w:val="36"/>
+          <w:sz w:val="40"/>
+          <w:szCs w:val="40"/>
+          <w:lang w:eastAsia="hu-HU"/>
+        </w:rPr>
+        <w:t>,</w:t>
+      </w:r>
+      <w:r>
+        <w:rPr>
+          <w:rFonts w:ascii="Arial" w:hAnsi="Arial" w:cs="Arial"/>
+          <w:b/>
+          <w:bCs/>
+          <w:i/>
+          <w:iCs/>
+          <w:sz w:val="40"/>
+          <w:szCs w:val="40"/>
+        </w:rPr>
+        <w:t xml:space="preserve"> </w:t>
+      </w:r>
+      <w:r>
+        <w:rPr>
+          <w:rFonts w:ascii="Arial" w:hAnsi="Arial" w:cs="Arial"/>
+          <w:b/>
+          <w:bCs/>
+          <w:sz w:val="40"/>
+          <w:szCs w:val="40"/>
+        </w:rPr>
+        <w:t>Csík Ádám</w:t>
+      </w:r>
+      <w:r>
+        <w:rPr>
+          <w:rFonts w:ascii="Arial" w:hAnsi="Arial" w:cs="Arial"/>
+          <w:b/>
+          <w:bCs/>
+          <w:sz w:val="40"/>
+          <w:szCs w:val="40"/>
+        </w:rPr>
+        <w:t xml:space="preserve">, </w:t>
+      </w:r>
+      <w:r>
+        <w:rPr>
+          <w:rFonts w:ascii="Arial" w:hAnsi="Arial" w:cs="Arial"/>
+          <w:b/>
+          <w:bCs/>
+          <w:i/>
+          <w:iCs/>
+          <w:sz w:val="40"/>
+          <w:szCs w:val="40"/>
+        </w:rPr>
+        <w:t>Mészáros Csaba</w:t>
+      </w:r>
+      <w:r>
+        <w:rPr>
+          <w:rFonts w:ascii="Arial" w:hAnsi="Arial" w:cs="Arial"/>
+          <w:b/>
+          <w:bCs/>
+          <w:i/>
+          <w:iCs/>
+          <w:sz w:val="40"/>
+          <w:szCs w:val="40"/>
+        </w:rPr>
+        <w:t xml:space="preserve">, </w:t>
+      </w:r>
+      <w:r>
+        <w:rPr>
+          <w:rFonts w:ascii="Arial" w:hAnsi="Arial" w:cs="Arial"/>
+          <w:b/>
+          <w:bCs/>
+          <w:i/>
+          <w:iCs/>
+          <w:sz w:val="40"/>
+          <w:szCs w:val="40"/>
+        </w:rPr>
+        <w:t>Kisjuhász Roland</w:t>
+      </w:r>
+      <w:r>
+        <w:rPr>
+          <w:rFonts w:ascii="Arial" w:eastAsia="Times New Roman" w:hAnsi="Arial" w:cs="Arial"/>
+          <w:b/>
+          <w:bCs/>
+          <w:color w:val="000000"/>
+          <w:kern w:val="36"/>
+          <w:sz w:val="40"/>
+          <w:szCs w:val="40"/>
+          <w:lang w:eastAsia="hu-HU"/>
+        </w:rPr>
+        <w:t>]</w:t>
+      </w:r>
+    </w:p>
+    <w:p>
+      <w:pPr>
+        <w:pStyle w:val="Cmsor2"/>
+        <w:spacing w:before="360" w:after="80"/>
+      </w:pPr>
+      <w:r>
+        <w:rPr>
+          <w:rFonts w:ascii="Arial" w:hAnsi="Arial" w:cs="Arial"/>
+          <w:color w:val="000000"/>
+          <w:sz w:val="32"/>
+          <w:szCs w:val="32"/>
+        </w:rPr>
+        <w:t>1. Projekt alapadatai</w:t>
+      </w:r>
+    </w:p>
+    <w:p>
+      <w:pPr>
+        <w:pStyle w:val="NormlWeb"/>
+        <w:numPr>
+          <w:ilvl w:val="0"/>
+          <w:numId w:val="3"/>
+        </w:numPr>
+        <w:spacing w:before="240" w:beforeAutospacing="0" w:after="0" w:afterAutospacing="0"/>
+        <w:textAlignment w:val="baseline"/>
+        <w:rPr>
+          <w:rFonts w:ascii="Arial" w:hAnsi="Arial" w:cs="Arial"/>
+          <w:color w:val="000000"/>
+          <w:sz w:val="22"/>
+          <w:szCs w:val="22"/>
+        </w:rPr>
+      </w:pPr>
+      <w:r>
+        <w:rPr>
+          <w:rFonts w:ascii="Arial" w:hAnsi="Arial" w:cs="Arial"/>
+          <w:b/>
+          <w:bCs/>
+          <w:color w:val="000000"/>
+          <w:sz w:val="22"/>
+          <w:szCs w:val="22"/>
+        </w:rPr>
+        <w:t>Projekt címe:</w:t>
+      </w:r>
+      <w:r>
+        <w:rPr>
+          <w:rFonts w:ascii="Arial" w:hAnsi="Arial" w:cs="Arial"/>
+          <w:color w:val="000000"/>
+          <w:sz w:val="22"/>
+          <w:szCs w:val="22"/>
+        </w:rPr>
+        <w:t xml:space="preserve"> Faiskola weboldal</w:t>
+      </w:r>
+      <w:r>
+        <w:rPr>
+          <w:rFonts w:ascii="Arial" w:hAnsi="Arial" w:cs="Arial"/>
+          <w:color w:val="000000"/>
+          <w:sz w:val="22"/>
+          <w:szCs w:val="22"/>
+        </w:rPr>
+        <w:br/>
+      </w:r>
+      <w:r>
+        <w:rPr>
+          <w:rFonts w:ascii="Arial" w:hAnsi="Arial" w:cs="Arial"/>
+          <w:color w:val="000000"/>
+          <w:sz w:val="22"/>
+          <w:szCs w:val="22"/>
+        </w:rPr>
+        <w:br/>
+      </w:r>
+    </w:p>
+    <w:p>
+      <w:pPr>
+        <w:pStyle w:val="NormlWeb"/>
+        <w:numPr>
+          <w:ilvl w:val="0"/>
+          <w:numId w:val="3"/>
+        </w:numPr>
+        <w:spacing w:before="0" w:beforeAutospacing="0" w:after="240" w:afterAutospacing="0"/>
+        <w:textAlignment w:val="baseline"/>
+        <w:rPr>
+          <w:rFonts w:ascii="Arial" w:hAnsi="Arial" w:cs="Arial"/>
+          <w:color w:val="000000"/>
+          <w:sz w:val="22"/>
+          <w:szCs w:val="22"/>
+        </w:rPr>
+      </w:pPr>
+      <w:r>
+        <w:rPr>
+          <w:rFonts w:ascii="Arial" w:hAnsi="Arial" w:cs="Arial"/>
+          <w:b/>
+          <w:bCs/>
+          <w:color w:val="000000"/>
+          <w:sz w:val="22"/>
+          <w:szCs w:val="22"/>
+        </w:rPr>
+        <w:t>Technológiák:</w:t>
+      </w:r>
+      <w:r>
+        <w:rPr>
+          <w:rFonts w:ascii="Arial" w:hAnsi="Arial" w:cs="Arial"/>
+          <w:color w:val="000000"/>
+          <w:sz w:val="22"/>
+          <w:szCs w:val="22"/>
+        </w:rPr>
+        <w:t xml:space="preserve"> HTML, CSS</w:t>
+      </w:r>
+      <w:r>
+        <w:rPr>
+          <w:rFonts w:ascii="Arial" w:hAnsi="Arial" w:cs="Arial"/>
+          <w:color w:val="000000"/>
+          <w:sz w:val="22"/>
+          <w:szCs w:val="22"/>
+        </w:rPr>
+        <w:br/>
+      </w:r>
+      <w:r>
+        <w:rPr>
+          <w:rFonts w:ascii="Arial" w:hAnsi="Arial" w:cs="Arial"/>
+          <w:color w:val="000000"/>
+          <w:sz w:val="22"/>
+          <w:szCs w:val="22"/>
+        </w:rPr>
+        <w:br/>
+      </w:r>
+    </w:p>
+    <w:p>
+      <w:pPr>
         <w:jc w:val="center"/>
         <w:rPr>
           <w:b/>
@@ -14,24 +275,27 @@
       </w:pPr>
       <w:r>
         <w:rPr>
+          <w:rFonts w:ascii="Arial" w:hAnsi="Arial" w:cs="Arial"/>
           <w:b/>
           <w:bCs/>
-          <w:sz w:val="48"/>
-          <w:szCs w:val="48"/>
-        </w:rPr>
-        <w:t>Faiskola Projekt</w:t>
-      </w:r>
-    </w:p>
-    <w:p>
-      <w:pPr>
-        <w:jc w:val="center"/>
-        <w:rPr>
-          <w:b/>
-          <w:bCs/>
-          <w:sz w:val="48"/>
-          <w:szCs w:val="48"/>
-        </w:rPr>
-      </w:pPr>
+          <w:color w:val="000000"/>
+        </w:rPr>
+        <w:t>Cél:</w:t>
+      </w:r>
+      <w:r>
+        <w:rPr>
+          <w:rFonts w:ascii="Arial" w:hAnsi="Arial" w:cs="Arial"/>
+          <w:color w:val="000000"/>
+        </w:rPr>
+        <w:t xml:space="preserve"> Egy működő, többoldalas, esztétikus és áttekinthető weboldal készítése</w:t>
+      </w:r>
+      <w:r>
+        <w:rPr>
+          <w:rFonts w:ascii="Arial" w:hAnsi="Arial" w:cs="Arial"/>
+          <w:color w:val="000000"/>
+        </w:rPr>
+        <w:br/>
+      </w:r>
     </w:p>
     <w:p>
       <w:pPr>
@@ -65,6 +329,25 @@
           <w:szCs w:val="24"/>
         </w:rPr>
         <w:br/>
+        <w:t>Heti terv: Képek beszerzése, alap adatok, weblap elkezdése</w:t>
+      </w:r>
+      <w:r>
+        <w:rPr>
+          <w:i/>
+          <w:iCs/>
+          <w:sz w:val="24"/>
+          <w:szCs w:val="24"/>
+        </w:rPr>
+        <w:br/>
+      </w:r>
+      <w:r>
+        <w:rPr>
+          <w:i/>
+          <w:iCs/>
+          <w:sz w:val="24"/>
+          <w:szCs w:val="24"/>
+        </w:rPr>
+        <w:br/>
         <w:t xml:space="preserve">Csík </w:t>
       </w:r>
       <w:proofErr w:type="spellStart"/>
@@ -86,7 +369,7 @@
           <w:szCs w:val="24"/>
         </w:rPr>
         <w:br/>
-        <w:t>Mészáros Csaba:</w:t>
+        <w:t>Mészáros Csaba</w:t>
       </w:r>
       <w:r>
         <w:rPr>
@@ -104,7 +387,225 @@
           <w:sz w:val="24"/>
           <w:szCs w:val="24"/>
         </w:rPr>
-        <w:t>:</w:t>
+        <w:t>: Képek letöltése, generálása, logó szerkesztése, fák tulajdonságának gyűjtése</w:t>
+      </w:r>
+      <w:r>
+        <w:rPr>
+          <w:i/>
+          <w:iCs/>
+          <w:sz w:val="24"/>
+          <w:szCs w:val="24"/>
+        </w:rPr>
+        <w:br/>
+        <w:t>Kisjuhász Roland :Képek letöltése, generálása, logó szerkesztése</w:t>
+      </w:r>
+      <w:r>
+        <w:rPr>
+          <w:i/>
+          <w:iCs/>
+          <w:sz w:val="24"/>
+          <w:szCs w:val="24"/>
+        </w:rPr>
+        <w:br/>
+      </w:r>
+      <w:r>
+        <w:rPr>
+          <w:i/>
+          <w:iCs/>
+          <w:sz w:val="24"/>
+          <w:szCs w:val="24"/>
+        </w:rPr>
+        <w:br/>
+        <w:t>Nehézségekbe ütközés:</w:t>
+      </w:r>
+      <w:r>
+        <w:rPr>
+          <w:i/>
+          <w:iCs/>
+          <w:sz w:val="24"/>
+          <w:szCs w:val="24"/>
+        </w:rPr>
+        <w:t xml:space="preserve"> Háttérkép legenerálás, kiválasztás</w:t>
+      </w:r>
+      <w:r>
+        <w:rPr>
+          <w:i/>
+          <w:iCs/>
+          <w:sz w:val="24"/>
+          <w:szCs w:val="24"/>
+        </w:rPr>
+        <w:br/>
+      </w:r>
+      <w:r>
+        <w:rPr>
+          <w:i/>
+          <w:iCs/>
+          <w:sz w:val="24"/>
+          <w:szCs w:val="24"/>
+        </w:rPr>
+        <w:br/>
+        <w:t>Következő heti terv: Weblap szerkesztése, formázása</w:t>
+      </w:r>
+      <w:r>
+        <w:rPr>
+          <w:i/>
+          <w:iCs/>
+          <w:sz w:val="24"/>
+          <w:szCs w:val="24"/>
+        </w:rPr>
+        <w:br/>
+      </w:r>
+      <w:r>
+        <w:rPr>
+          <w:i/>
+          <w:iCs/>
+          <w:sz w:val="24"/>
+          <w:szCs w:val="24"/>
+        </w:rPr>
+        <w:br/>
+        <w:t>2. Hét</w:t>
+      </w:r>
+      <w:r>
+        <w:rPr>
+          <w:i/>
+          <w:iCs/>
+          <w:sz w:val="24"/>
+          <w:szCs w:val="24"/>
+        </w:rPr>
+        <w:br/>
+      </w:r>
+      <w:r>
+        <w:rPr>
+          <w:i/>
+          <w:iCs/>
+          <w:sz w:val="24"/>
+          <w:szCs w:val="24"/>
+        </w:rPr>
+        <w:t>Heti terv</w:t>
+      </w:r>
+      <w:r>
+        <w:rPr>
+          <w:i/>
+          <w:iCs/>
+          <w:sz w:val="24"/>
+          <w:szCs w:val="24"/>
+        </w:rPr>
+        <w:t>: Weblapon való dolgozás</w:t>
+      </w:r>
+      <w:r>
+        <w:rPr>
+          <w:i/>
+          <w:iCs/>
+          <w:sz w:val="24"/>
+          <w:szCs w:val="24"/>
+        </w:rPr>
+        <w:br/>
+      </w:r>
+      <w:r>
+        <w:rPr>
+          <w:i/>
+          <w:iCs/>
+          <w:sz w:val="24"/>
+          <w:szCs w:val="24"/>
+        </w:rPr>
+        <w:br/>
+        <w:t xml:space="preserve">Csík Ádám: </w:t>
+      </w:r>
+      <w:proofErr w:type="spellStart"/>
+      <w:r>
+        <w:rPr>
+          <w:i/>
+          <w:iCs/>
+          <w:sz w:val="24"/>
+          <w:szCs w:val="24"/>
+        </w:rPr>
+        <w:t>Sidebar</w:t>
+      </w:r>
+      <w:proofErr w:type="spellEnd"/>
+      <w:r>
+        <w:rPr>
+          <w:i/>
+          <w:iCs/>
+          <w:sz w:val="24"/>
+          <w:szCs w:val="24"/>
+        </w:rPr>
+        <w:t xml:space="preserve"> folytatása, főoldalon való munkálatok</w:t>
+      </w:r>
+      <w:r>
+        <w:rPr>
+          <w:i/>
+          <w:iCs/>
+          <w:sz w:val="24"/>
+          <w:szCs w:val="24"/>
+        </w:rPr>
+        <w:br/>
+        <w:t>Kisjuhász Roland: Főoldalra való képek beszúrása, formázása</w:t>
+      </w:r>
+      <w:r>
+        <w:rPr>
+          <w:i/>
+          <w:iCs/>
+          <w:sz w:val="24"/>
+          <w:szCs w:val="24"/>
+        </w:rPr>
+        <w:br/>
+        <w:t>Mészáros Csaba: Fák külön oldalának elkészítése (2)</w:t>
+      </w:r>
+      <w:r>
+        <w:rPr>
+          <w:i/>
+          <w:iCs/>
+          <w:sz w:val="24"/>
+          <w:szCs w:val="24"/>
+        </w:rPr>
+        <w:br/>
+      </w:r>
+      <w:r>
+        <w:rPr>
+          <w:i/>
+          <w:iCs/>
+          <w:sz w:val="24"/>
+          <w:szCs w:val="24"/>
+        </w:rPr>
+        <w:br/>
+      </w:r>
+      <w:r>
+        <w:rPr>
+          <w:i/>
+          <w:iCs/>
+          <w:sz w:val="24"/>
+          <w:szCs w:val="24"/>
+        </w:rPr>
+        <w:t>Nehézségekbe ütközés:</w:t>
+      </w:r>
+      <w:r>
+        <w:rPr>
+          <w:i/>
+          <w:iCs/>
+          <w:sz w:val="24"/>
+          <w:szCs w:val="24"/>
+        </w:rPr>
+        <w:t xml:space="preserve"> Képek formázása</w:t>
+      </w:r>
+    </w:p>
+    <w:p>
+      <w:pPr>
+        <w:jc w:val="center"/>
+        <w:rPr>
+          <w:i/>
+          <w:iCs/>
+          <w:sz w:val="24"/>
+          <w:szCs w:val="24"/>
+        </w:rPr>
+      </w:pPr>
+      <w:r>
+        <w:rPr>
+          <w:i/>
+          <w:iCs/>
+          <w:sz w:val="24"/>
+          <w:szCs w:val="24"/>
+        </w:rPr>
+        <w:t>Következő heti terv:</w:t>
       </w:r>
       <w:r>
         <w:rPr>
@@ -115,138 +616,17 @@
         </w:rPr>
         <w:t xml:space="preserve"> </w:t>
       </w:r>
-      <w:r>
-        <w:rPr>
-          <w:i/>
-          <w:iCs/>
-          <w:sz w:val="24"/>
-          <w:szCs w:val="24"/>
-        </w:rPr>
-        <w:t>Képek letöltése, generálása, logó szerkesztése</w:t>
-      </w:r>
-      <w:r>
-        <w:rPr>
-          <w:i/>
-          <w:iCs/>
-          <w:sz w:val="24"/>
-          <w:szCs w:val="24"/>
-        </w:rPr>
-        <w:t>, fák tulajdonságának gyűjtése</w:t>
-      </w:r>
-      <w:r>
-        <w:rPr>
-          <w:i/>
-          <w:iCs/>
-          <w:sz w:val="24"/>
-          <w:szCs w:val="24"/>
-        </w:rPr>
-        <w:br/>
-      </w:r>
-      <w:r>
-        <w:rPr>
-          <w:i/>
-          <w:iCs/>
-          <w:sz w:val="24"/>
-          <w:szCs w:val="24"/>
-        </w:rPr>
-        <w:t>Kisjuhász Roland</w:t>
-      </w:r>
-      <w:r>
-        <w:rPr>
-          <w:i/>
-          <w:iCs/>
-          <w:sz w:val="24"/>
-          <w:szCs w:val="24"/>
-        </w:rPr>
-        <w:t xml:space="preserve"> </w:t>
-      </w:r>
-      <w:r>
-        <w:rPr>
-          <w:i/>
-          <w:iCs/>
-          <w:sz w:val="24"/>
-          <w:szCs w:val="24"/>
-        </w:rPr>
-        <w:t>:Képek letöltése, generálása, logó szerkesztése</w:t>
-      </w:r>
-      <w:r>
-        <w:rPr>
-          <w:i/>
-          <w:iCs/>
-          <w:sz w:val="24"/>
-          <w:szCs w:val="24"/>
-        </w:rPr>
-        <w:br/>
-      </w:r>
-      <w:r>
-        <w:rPr>
-          <w:i/>
-          <w:iCs/>
-          <w:sz w:val="24"/>
-          <w:szCs w:val="24"/>
-        </w:rPr>
-        <w:br/>
-      </w:r>
-      <w:r>
-        <w:rPr>
-          <w:i/>
-          <w:iCs/>
-          <w:sz w:val="24"/>
-          <w:szCs w:val="24"/>
-        </w:rPr>
-        <w:br/>
-        <w:t>2. Hét</w:t>
-      </w:r>
-      <w:r>
-        <w:rPr>
-          <w:i/>
-          <w:iCs/>
-          <w:sz w:val="24"/>
-          <w:szCs w:val="24"/>
-        </w:rPr>
-        <w:br/>
-        <w:t xml:space="preserve">Csík Ádám: </w:t>
-      </w:r>
-      <w:proofErr w:type="spellStart"/>
-      <w:r>
-        <w:rPr>
-          <w:i/>
-          <w:iCs/>
-          <w:sz w:val="24"/>
-          <w:szCs w:val="24"/>
-        </w:rPr>
-        <w:t>Sidebar</w:t>
-      </w:r>
-      <w:proofErr w:type="spellEnd"/>
-      <w:r>
-        <w:rPr>
-          <w:i/>
-          <w:iCs/>
-          <w:sz w:val="24"/>
-          <w:szCs w:val="24"/>
-        </w:rPr>
-        <w:t xml:space="preserve"> folytatása, főoldalon való munkálatok</w:t>
-      </w:r>
-      <w:r>
-        <w:rPr>
-          <w:i/>
-          <w:iCs/>
-          <w:sz w:val="24"/>
-          <w:szCs w:val="24"/>
-        </w:rPr>
-        <w:br/>
-        <w:t>Kisjuhász Roland: Főoldalra való képek beszúrása, formázása</w:t>
-      </w:r>
-      <w:r>
-        <w:rPr>
-          <w:i/>
-          <w:iCs/>
-          <w:sz w:val="24"/>
-          <w:szCs w:val="24"/>
-        </w:rPr>
-        <w:br/>
-        <w:t>Mészáros Csaba: Fák külön oldalának elkészítése (2)</w:t>
-      </w:r>
+    </w:p>
+    <w:p>
+      <w:pPr>
+        <w:pStyle w:val="Listaszerbekezds"/>
+        <w:rPr>
+          <w:i/>
+          <w:iCs/>
+          <w:sz w:val="24"/>
+          <w:szCs w:val="24"/>
+        </w:rPr>
+      </w:pPr>
     </w:p>
     <w:sectPr>
       <w:pgSz w:w="11906" w:h="16838"/>
@@ -350,6 +730,155 @@
     </w:lvl>
   </w:abstractNum>
   <w:abstractNum w:abstractNumId="1" w15:restartNumberingAfterBreak="0">
+    <w:nsid w:val="26C46FBB"/>
+    <w:multiLevelType w:val="multilevel"/>
+    <w:tmpl w:val="422AA590"/>
+    <w:lvl w:ilvl="0">
+      <w:start w:val="1"/>
+      <w:numFmt w:val="bullet"/>
+      <w:lvlText w:val=""/>
+      <w:lvlJc w:val="left"/>
+      <w:pPr>
+        <w:tabs>
+          <w:tab w:val="num" w:pos="720"/>
+        </w:tabs>
+        <w:ind w:left="720" w:hanging="360"/>
+      </w:pPr>
+      <w:rPr>
+        <w:rFonts w:ascii="Symbol" w:hAnsi="Symbol" w:hint="default"/>
+        <w:sz w:val="20"/>
+      </w:rPr>
+    </w:lvl>
+    <w:lvl w:ilvl="1" w:tentative="1">
+      <w:start w:val="1"/>
+      <w:numFmt w:val="bullet"/>
+      <w:lvlText w:val="o"/>
+      <w:lvlJc w:val="left"/>
+      <w:pPr>
+        <w:tabs>
+          <w:tab w:val="num" w:pos="1440"/>
+        </w:tabs>
+        <w:ind w:left="1440" w:hanging="360"/>
+      </w:pPr>
+      <w:rPr>
+        <w:rFonts w:ascii="Courier New" w:hAnsi="Courier New" w:hint="default"/>
+        <w:sz w:val="20"/>
+      </w:rPr>
+    </w:lvl>
+    <w:lvl w:ilvl="2" w:tentative="1">
+      <w:start w:val="1"/>
+      <w:numFmt w:val="bullet"/>
+      <w:lvlText w:val=""/>
+      <w:lvlJc w:val="left"/>
+      <w:pPr>
+        <w:tabs>
+          <w:tab w:val="num" w:pos="2160"/>
+        </w:tabs>
+        <w:ind w:left="2160" w:hanging="360"/>
+      </w:pPr>
+      <w:rPr>
+        <w:rFonts w:ascii="Wingdings" w:hAnsi="Wingdings" w:hint="default"/>
+        <w:sz w:val="20"/>
+      </w:rPr>
+    </w:lvl>
+    <w:lvl w:ilvl="3" w:tentative="1">
+      <w:start w:val="1"/>
+      <w:numFmt w:val="bullet"/>
+      <w:lvlText w:val=""/>
+      <w:lvlJc w:val="left"/>
+      <w:pPr>
+        <w:tabs>
+          <w:tab w:val="num" w:pos="2880"/>
+        </w:tabs>
+        <w:ind w:left="2880" w:hanging="360"/>
+      </w:pPr>
+      <w:rPr>
+        <w:rFonts w:ascii="Wingdings" w:hAnsi="Wingdings" w:hint="default"/>
+        <w:sz w:val="20"/>
+      </w:rPr>
+    </w:lvl>
+    <w:lvl w:ilvl="4" w:tentative="1">
+      <w:start w:val="1"/>
+      <w:numFmt w:val="bullet"/>
+      <w:lvlText w:val=""/>
+      <w:lvlJc w:val="left"/>
+      <w:pPr>
+        <w:tabs>
+          <w:tab w:val="num" w:pos="3600"/>
+        </w:tabs>
+        <w:ind w:left="3600" w:hanging="360"/>
+      </w:pPr>
+      <w:rPr>
+        <w:rFonts w:ascii="Wingdings" w:hAnsi="Wingdings" w:hint="default"/>
+        <w:sz w:val="20"/>
+      </w:rPr>
+    </w:lvl>
+    <w:lvl w:ilvl="5" w:tentative="1">
+      <w:start w:val="1"/>
+      <w:numFmt w:val="bullet"/>
+      <w:lvlText w:val=""/>
+      <w:lvlJc w:val="left"/>
+      <w:pPr>
+        <w:tabs>
+          <w:tab w:val="num" w:pos="4320"/>
+        </w:tabs>
+        <w:ind w:left="4320" w:hanging="360"/>
+      </w:pPr>
+      <w:rPr>
+        <w:rFonts w:ascii="Wingdings" w:hAnsi="Wingdings" w:hint="default"/>
+        <w:sz w:val="20"/>
+      </w:rPr>
+    </w:lvl>
+    <w:lvl w:ilvl="6" w:tentative="1">
+      <w:start w:val="1"/>
+      <w:numFmt w:val="bullet"/>
+      <w:lvlText w:val=""/>
+      <w:lvlJc w:val="left"/>
+      <w:pPr>
+        <w:tabs>
+          <w:tab w:val="num" w:pos="5040"/>
+        </w:tabs>
+        <w:ind w:left="5040" w:hanging="360"/>
+      </w:pPr>
+      <w:rPr>
+        <w:rFonts w:ascii="Wingdings" w:hAnsi="Wingdings" w:hint="default"/>
+        <w:sz w:val="20"/>
+      </w:rPr>
+    </w:lvl>
+    <w:lvl w:ilvl="7" w:tentative="1">
+      <w:start w:val="1"/>
+      <w:numFmt w:val="bullet"/>
+      <w:lvlText w:val=""/>
+      <w:lvlJc w:val="left"/>
+      <w:pPr>
+        <w:tabs>
+          <w:tab w:val="num" w:pos="5760"/>
+        </w:tabs>
+        <w:ind w:left="5760" w:hanging="360"/>
+      </w:pPr>
+      <w:rPr>
+        <w:rFonts w:ascii="Wingdings" w:hAnsi="Wingdings" w:hint="default"/>
+        <w:sz w:val="20"/>
+      </w:rPr>
+    </w:lvl>
+    <w:lvl w:ilvl="8" w:tentative="1">
+      <w:start w:val="1"/>
+      <w:numFmt w:val="bullet"/>
+      <w:lvlText w:val=""/>
+      <w:lvlJc w:val="left"/>
+      <w:pPr>
+        <w:tabs>
+          <w:tab w:val="num" w:pos="6480"/>
+        </w:tabs>
+        <w:ind w:left="6480" w:hanging="360"/>
+      </w:pPr>
+      <w:rPr>
+        <w:rFonts w:ascii="Wingdings" w:hAnsi="Wingdings" w:hint="default"/>
+        <w:sz w:val="20"/>
+      </w:rPr>
+    </w:lvl>
+  </w:abstractNum>
+  <w:abstractNum w:abstractNumId="2" w15:restartNumberingAfterBreak="0">
     <w:nsid w:val="26F6577F"/>
     <w:multiLevelType w:val="hybridMultilevel"/>
     <w:tmpl w:val="2618D9A6"/>
@@ -439,10 +968,13 @@
     </w:lvl>
   </w:abstractNum>
   <w:num w:numId="1">
-    <w:abstractNumId w:val="1"/>
+    <w:abstractNumId w:val="2"/>
   </w:num>
   <w:num w:numId="2">
     <w:abstractNumId w:val="0"/>
+  </w:num>
+  <w:num w:numId="3">
+    <w:abstractNumId w:val="1"/>
   </w:num>
 </w:numbering>
 </file>
@@ -846,6 +1378,50 @@
     <w:name w:val="Normal"/>
     <w:qFormat/>
   </w:style>
+  <w:style w:type="paragraph" w:styleId="Cmsor1">
+    <w:name w:val="heading 1"/>
+    <w:basedOn w:val="Norml"/>
+    <w:link w:val="Cmsor1Char"/>
+    <w:uiPriority w:val="9"/>
+    <w:qFormat/>
+    <w:rsid w:val="00A34D66"/>
+    <w:pPr>
+      <w:spacing w:before="100" w:beforeAutospacing="1" w:after="100" w:afterAutospacing="1" w:line="240" w:lineRule="auto"/>
+      <w:outlineLvl w:val="0"/>
+    </w:pPr>
+    <w:rPr>
+      <w:rFonts w:ascii="Times New Roman" w:eastAsia="Times New Roman" w:hAnsi="Times New Roman" w:cs="Times New Roman"/>
+      <w:b/>
+      <w:bCs/>
+      <w:kern w:val="36"/>
+      <w:sz w:val="48"/>
+      <w:szCs w:val="48"/>
+      <w:lang w:eastAsia="hu-HU"/>
+    </w:rPr>
+  </w:style>
+  <w:style w:type="paragraph" w:styleId="Cmsor2">
+    <w:name w:val="heading 2"/>
+    <w:basedOn w:val="Norml"/>
+    <w:next w:val="Norml"/>
+    <w:link w:val="Cmsor2Char"/>
+    <w:uiPriority w:val="9"/>
+    <w:semiHidden/>
+    <w:unhideWhenUsed/>
+    <w:qFormat/>
+    <w:rsid w:val="00A34D66"/>
+    <w:pPr>
+      <w:keepNext/>
+      <w:keepLines/>
+      <w:spacing w:before="40" w:after="0"/>
+      <w:outlineLvl w:val="1"/>
+    </w:pPr>
+    <w:rPr>
+      <w:rFonts w:asciiTheme="majorHAnsi" w:eastAsiaTheme="majorEastAsia" w:hAnsiTheme="majorHAnsi" w:cstheme="majorBidi"/>
+      <w:color w:val="2F5496" w:themeColor="accent1" w:themeShade="BF"/>
+      <w:sz w:val="26"/>
+      <w:szCs w:val="26"/>
+    </w:rPr>
+  </w:style>
   <w:style w:type="character" w:default="1" w:styleId="Bekezdsalapbettpusa">
     <w:name w:val="Default Paragraph Font"/>
     <w:uiPriority w:val="1"/>
@@ -883,6 +1459,53 @@
       <w:ind w:left="720"/>
       <w:contextualSpacing/>
     </w:pPr>
+  </w:style>
+  <w:style w:type="character" w:customStyle="1" w:styleId="Cmsor1Char">
+    <w:name w:val="Címsor 1 Char"/>
+    <w:basedOn w:val="Bekezdsalapbettpusa"/>
+    <w:link w:val="Cmsor1"/>
+    <w:uiPriority w:val="9"/>
+    <w:rsid w:val="00A34D66"/>
+    <w:rPr>
+      <w:rFonts w:ascii="Times New Roman" w:eastAsia="Times New Roman" w:hAnsi="Times New Roman" w:cs="Times New Roman"/>
+      <w:b/>
+      <w:bCs/>
+      <w:kern w:val="36"/>
+      <w:sz w:val="48"/>
+      <w:szCs w:val="48"/>
+      <w:lang w:eastAsia="hu-HU"/>
+    </w:rPr>
+  </w:style>
+  <w:style w:type="character" w:customStyle="1" w:styleId="Cmsor2Char">
+    <w:name w:val="Címsor 2 Char"/>
+    <w:basedOn w:val="Bekezdsalapbettpusa"/>
+    <w:link w:val="Cmsor2"/>
+    <w:uiPriority w:val="9"/>
+    <w:semiHidden/>
+    <w:rsid w:val="00A34D66"/>
+    <w:rPr>
+      <w:rFonts w:asciiTheme="majorHAnsi" w:eastAsiaTheme="majorEastAsia" w:hAnsiTheme="majorHAnsi" w:cstheme="majorBidi"/>
+      <w:color w:val="2F5496" w:themeColor="accent1" w:themeShade="BF"/>
+      <w:sz w:val="26"/>
+      <w:szCs w:val="26"/>
+    </w:rPr>
+  </w:style>
+  <w:style w:type="paragraph" w:styleId="NormlWeb">
+    <w:name w:val="Normal (Web)"/>
+    <w:basedOn w:val="Norml"/>
+    <w:uiPriority w:val="99"/>
+    <w:semiHidden/>
+    <w:unhideWhenUsed/>
+    <w:rsid w:val="00A34D66"/>
+    <w:pPr>
+      <w:spacing w:before="100" w:beforeAutospacing="1" w:after="100" w:afterAutospacing="1" w:line="240" w:lineRule="auto"/>
+    </w:pPr>
+    <w:rPr>
+      <w:rFonts w:ascii="Times New Roman" w:eastAsia="Times New Roman" w:hAnsi="Times New Roman" w:cs="Times New Roman"/>
+      <w:sz w:val="24"/>
+      <w:szCs w:val="24"/>
+      <w:lang w:eastAsia="hu-HU"/>
+    </w:rPr>
   </w:style>
 </w:styles>
 </file>

--- a/Word doc/Faiskola Projekt.docx
+++ b/Word doc/Faiskola Projekt.docx
@@ -28,7 +28,41 @@
           <w:szCs w:val="40"/>
           <w:lang w:eastAsia="hu-HU"/>
         </w:rPr>
-        <w:t>Projekt Dokumentáció – [</w:t>
+        <w:t>Projekt Dokumentáció – [Reccs,</w:t>
+      </w:r>
+      <w:r>
+        <w:rPr>
+          <w:rFonts w:ascii="Arial" w:hAnsi="Arial" w:cs="Arial"/>
+          <w:b/>
+          <w:bCs/>
+          <w:i/>
+          <w:iCs/>
+          <w:sz w:val="40"/>
+          <w:szCs w:val="40"/>
+        </w:rPr>
+        <w:t xml:space="preserve"> </w:t>
+      </w:r>
+      <w:r>
+        <w:rPr>
+          <w:rFonts w:ascii="Arial" w:hAnsi="Arial" w:cs="Arial"/>
+          <w:b/>
+          <w:bCs/>
+          <w:sz w:val="40"/>
+          <w:szCs w:val="40"/>
+        </w:rPr>
+        <w:t xml:space="preserve">Csík Ádám, </w:t>
+      </w:r>
+      <w:r>
+        <w:rPr>
+          <w:rFonts w:ascii="Arial" w:hAnsi="Arial" w:cs="Arial"/>
+          <w:b/>
+          <w:bCs/>
+          <w:i/>
+          <w:iCs/>
+          <w:sz w:val="40"/>
+          <w:szCs w:val="40"/>
+        </w:rPr>
+        <w:t>Mészáros Csaba, Kisjuhász Roland</w:t>
       </w:r>
       <w:r>
         <w:rPr>
@@ -41,100 +75,6 @@
           <w:szCs w:val="40"/>
           <w:lang w:eastAsia="hu-HU"/>
         </w:rPr>
-        <w:t>Reccs</w:t>
-      </w:r>
-      <w:r>
-        <w:rPr>
-          <w:rFonts w:ascii="Arial" w:eastAsia="Times New Roman" w:hAnsi="Arial" w:cs="Arial"/>
-          <w:b/>
-          <w:bCs/>
-          <w:color w:val="000000"/>
-          <w:kern w:val="36"/>
-          <w:sz w:val="40"/>
-          <w:szCs w:val="40"/>
-          <w:lang w:eastAsia="hu-HU"/>
-        </w:rPr>
-        <w:t>,</w:t>
-      </w:r>
-      <w:r>
-        <w:rPr>
-          <w:rFonts w:ascii="Arial" w:hAnsi="Arial" w:cs="Arial"/>
-          <w:b/>
-          <w:bCs/>
-          <w:i/>
-          <w:iCs/>
-          <w:sz w:val="40"/>
-          <w:szCs w:val="40"/>
-        </w:rPr>
-        <w:t xml:space="preserve"> </w:t>
-      </w:r>
-      <w:r>
-        <w:rPr>
-          <w:rFonts w:ascii="Arial" w:hAnsi="Arial" w:cs="Arial"/>
-          <w:b/>
-          <w:bCs/>
-          <w:sz w:val="40"/>
-          <w:szCs w:val="40"/>
-        </w:rPr>
-        <w:t>Csík Ádám</w:t>
-      </w:r>
-      <w:r>
-        <w:rPr>
-          <w:rFonts w:ascii="Arial" w:hAnsi="Arial" w:cs="Arial"/>
-          <w:b/>
-          <w:bCs/>
-          <w:sz w:val="40"/>
-          <w:szCs w:val="40"/>
-        </w:rPr>
-        <w:t xml:space="preserve">, </w:t>
-      </w:r>
-      <w:r>
-        <w:rPr>
-          <w:rFonts w:ascii="Arial" w:hAnsi="Arial" w:cs="Arial"/>
-          <w:b/>
-          <w:bCs/>
-          <w:i/>
-          <w:iCs/>
-          <w:sz w:val="40"/>
-          <w:szCs w:val="40"/>
-        </w:rPr>
-        <w:t>Mészáros Csaba</w:t>
-      </w:r>
-      <w:r>
-        <w:rPr>
-          <w:rFonts w:ascii="Arial" w:hAnsi="Arial" w:cs="Arial"/>
-          <w:b/>
-          <w:bCs/>
-          <w:i/>
-          <w:iCs/>
-          <w:sz w:val="40"/>
-          <w:szCs w:val="40"/>
-        </w:rPr>
-        <w:t xml:space="preserve">, </w:t>
-      </w:r>
-      <w:r>
-        <w:rPr>
-          <w:rFonts w:ascii="Arial" w:hAnsi="Arial" w:cs="Arial"/>
-          <w:b/>
-          <w:bCs/>
-          <w:i/>
-          <w:iCs/>
-          <w:sz w:val="40"/>
-          <w:szCs w:val="40"/>
-        </w:rPr>
-        <w:t>Kisjuhász Roland</w:t>
-      </w:r>
-      <w:r>
-        <w:rPr>
-          <w:rFonts w:ascii="Arial" w:eastAsia="Times New Roman" w:hAnsi="Arial" w:cs="Arial"/>
-          <w:b/>
-          <w:bCs/>
-          <w:color w:val="000000"/>
-          <w:kern w:val="36"/>
-          <w:sz w:val="40"/>
-          <w:szCs w:val="40"/>
-          <w:lang w:eastAsia="hu-HU"/>
-        </w:rPr>
         <w:t>]</w:t>
       </w:r>
     </w:p>
@@ -265,7 +205,6 @@
     </w:p>
     <w:p>
       <w:pPr>
-        <w:jc w:val="center"/>
         <w:rPr>
           <w:b/>
           <w:bCs/>
@@ -302,25 +241,16 @@
         <w:pStyle w:val="Listaszerbekezds"/>
         <w:numPr>
           <w:ilvl w:val="0"/>
-          <w:numId w:val="2"/>
+          <w:numId w:val="5"/>
         </w:numPr>
-        <w:jc w:val="center"/>
-        <w:rPr>
-          <w:i/>
-          <w:iCs/>
-          <w:sz w:val="24"/>
-          <w:szCs w:val="24"/>
-        </w:rPr>
-      </w:pPr>
-      <w:r>
-        <w:rPr>
-          <w:i/>
-          <w:iCs/>
-          <w:sz w:val="24"/>
-          <w:szCs w:val="24"/>
-        </w:rPr>
-        <w:t>Hét</w:t>
-      </w:r>
+        <w:spacing w:line="240" w:lineRule="auto"/>
+        <w:rPr>
+          <w:i/>
+          <w:iCs/>
+          <w:sz w:val="24"/>
+          <w:szCs w:val="24"/>
+        </w:rPr>
+      </w:pPr>
       <w:r>
         <w:rPr>
           <w:i/>
@@ -369,25 +299,7 @@
           <w:szCs w:val="24"/>
         </w:rPr>
         <w:br/>
-        <w:t>Mészáros Csaba</w:t>
-      </w:r>
-      <w:r>
-        <w:rPr>
-          <w:i/>
-          <w:iCs/>
-          <w:sz w:val="24"/>
-          <w:szCs w:val="24"/>
-        </w:rPr>
-        <w:t xml:space="preserve"> </w:t>
-      </w:r>
-      <w:r>
-        <w:rPr>
-          <w:i/>
-          <w:iCs/>
-          <w:sz w:val="24"/>
-          <w:szCs w:val="24"/>
-        </w:rPr>
-        <w:t>: Képek letöltése, generálása, logó szerkesztése, fák tulajdonságának gyűjtése</w:t>
+        <w:t>Mészáros Csaba : Képek letöltése, generálása, logó szerkesztése, fák tulajdonságának gyűjtése</w:t>
       </w:r>
       <w:r>
         <w:rPr>
@@ -406,6 +318,24 @@
           <w:sz w:val="24"/>
           <w:szCs w:val="24"/>
         </w:rPr>
+        <w:t xml:space="preserve">, </w:t>
+      </w:r>
+      <w:r>
+        <w:rPr>
+          <w:i/>
+          <w:iCs/>
+          <w:sz w:val="24"/>
+          <w:szCs w:val="24"/>
+        </w:rPr>
+        <w:t>tulajdonságának gyűjtése</w:t>
+      </w:r>
+      <w:r>
+        <w:rPr>
+          <w:i/>
+          <w:iCs/>
+          <w:sz w:val="24"/>
+          <w:szCs w:val="24"/>
+        </w:rPr>
         <w:br/>
       </w:r>
       <w:r>
@@ -426,207 +356,378 @@
           <w:szCs w:val="24"/>
         </w:rPr>
         <w:t xml:space="preserve"> Háttérkép legenerálás, kiválasztás</w:t>
-      </w:r>
-      <w:r>
-        <w:rPr>
-          <w:i/>
-          <w:iCs/>
-          <w:sz w:val="24"/>
-          <w:szCs w:val="24"/>
-        </w:rPr>
-        <w:br/>
-      </w:r>
-      <w:r>
-        <w:rPr>
-          <w:i/>
-          <w:iCs/>
-          <w:sz w:val="24"/>
-          <w:szCs w:val="24"/>
-        </w:rPr>
-        <w:br/>
-        <w:t>Következő heti terv: Weblap szerkesztése, formázása</w:t>
-      </w:r>
-      <w:r>
-        <w:rPr>
-          <w:i/>
-          <w:iCs/>
-          <w:sz w:val="24"/>
-          <w:szCs w:val="24"/>
-        </w:rPr>
-        <w:br/>
-      </w:r>
-      <w:r>
-        <w:rPr>
-          <w:i/>
-          <w:iCs/>
-          <w:sz w:val="24"/>
-          <w:szCs w:val="24"/>
-        </w:rPr>
-        <w:br/>
-        <w:t>2. Hét</w:t>
-      </w:r>
-      <w:r>
-        <w:rPr>
-          <w:i/>
-          <w:iCs/>
-          <w:sz w:val="24"/>
-          <w:szCs w:val="24"/>
-        </w:rPr>
-        <w:br/>
-      </w:r>
-      <w:r>
-        <w:rPr>
-          <w:i/>
-          <w:iCs/>
-          <w:sz w:val="24"/>
-          <w:szCs w:val="24"/>
-        </w:rPr>
-        <w:t>Heti terv</w:t>
-      </w:r>
-      <w:r>
-        <w:rPr>
-          <w:i/>
-          <w:iCs/>
-          <w:sz w:val="24"/>
-          <w:szCs w:val="24"/>
-        </w:rPr>
-        <w:t>: Weblapon való dolgozás</w:t>
-      </w:r>
-      <w:r>
-        <w:rPr>
-          <w:i/>
-          <w:iCs/>
-          <w:sz w:val="24"/>
-          <w:szCs w:val="24"/>
-        </w:rPr>
-        <w:br/>
-      </w:r>
-      <w:r>
-        <w:rPr>
-          <w:i/>
-          <w:iCs/>
-          <w:sz w:val="24"/>
-          <w:szCs w:val="24"/>
-        </w:rPr>
-        <w:br/>
-        <w:t xml:space="preserve">Csík Ádám: </w:t>
-      </w:r>
-      <w:proofErr w:type="spellStart"/>
-      <w:r>
-        <w:rPr>
-          <w:i/>
-          <w:iCs/>
-          <w:sz w:val="24"/>
-          <w:szCs w:val="24"/>
-        </w:rPr>
-        <w:t>Sidebar</w:t>
-      </w:r>
-      <w:proofErr w:type="spellEnd"/>
-      <w:r>
-        <w:rPr>
-          <w:i/>
-          <w:iCs/>
-          <w:sz w:val="24"/>
-          <w:szCs w:val="24"/>
-        </w:rPr>
-        <w:t xml:space="preserve"> folytatása, főoldalon való munkálatok</w:t>
-      </w:r>
-      <w:r>
-        <w:rPr>
-          <w:i/>
-          <w:iCs/>
-          <w:sz w:val="24"/>
-          <w:szCs w:val="24"/>
-        </w:rPr>
-        <w:br/>
-        <w:t>Kisjuhász Roland: Főoldalra való képek beszúrása, formázása</w:t>
-      </w:r>
-      <w:r>
-        <w:rPr>
-          <w:i/>
-          <w:iCs/>
-          <w:sz w:val="24"/>
-          <w:szCs w:val="24"/>
-        </w:rPr>
-        <w:br/>
-        <w:t>Mészáros Csaba: Fák külön oldalának elkészítése (2)</w:t>
-      </w:r>
-      <w:r>
-        <w:rPr>
-          <w:i/>
-          <w:iCs/>
-          <w:sz w:val="24"/>
-          <w:szCs w:val="24"/>
-        </w:rPr>
-        <w:br/>
-      </w:r>
-      <w:r>
-        <w:rPr>
-          <w:i/>
-          <w:iCs/>
-          <w:sz w:val="24"/>
-          <w:szCs w:val="24"/>
-        </w:rPr>
-        <w:br/>
-      </w:r>
-      <w:r>
-        <w:rPr>
-          <w:i/>
-          <w:iCs/>
-          <w:sz w:val="24"/>
-          <w:szCs w:val="24"/>
-        </w:rPr>
-        <w:t>Nehézségekbe ütközés:</w:t>
-      </w:r>
-      <w:r>
-        <w:rPr>
-          <w:i/>
-          <w:iCs/>
-          <w:sz w:val="24"/>
-          <w:szCs w:val="24"/>
-        </w:rPr>
-        <w:t xml:space="preserve"> Képek formázása</w:t>
       </w:r>
     </w:p>
     <w:p>
       <w:pPr>
-        <w:jc w:val="center"/>
-        <w:rPr>
-          <w:i/>
-          <w:iCs/>
-          <w:sz w:val="24"/>
-          <w:szCs w:val="24"/>
-        </w:rPr>
-      </w:pPr>
-      <w:r>
-        <w:rPr>
-          <w:i/>
-          <w:iCs/>
-          <w:sz w:val="24"/>
-          <w:szCs w:val="24"/>
-        </w:rPr>
-        <w:t>Következő heti terv:</w:t>
-      </w:r>
-      <w:r>
-        <w:rPr>
-          <w:i/>
-          <w:iCs/>
-          <w:sz w:val="24"/>
-          <w:szCs w:val="24"/>
-        </w:rPr>
-        <w:t xml:space="preserve"> </w:t>
-      </w:r>
+        <w:pStyle w:val="Listaszerbekezds"/>
+        <w:spacing w:line="240" w:lineRule="auto"/>
+        <w:ind w:left="1440"/>
+        <w:rPr>
+          <w:i/>
+          <w:iCs/>
+          <w:sz w:val="24"/>
+          <w:szCs w:val="24"/>
+        </w:rPr>
+      </w:pPr>
     </w:p>
     <w:p>
       <w:pPr>
         <w:pStyle w:val="Listaszerbekezds"/>
-        <w:rPr>
-          <w:i/>
-          <w:iCs/>
-          <w:sz w:val="24"/>
-          <w:szCs w:val="24"/>
-        </w:rPr>
-      </w:pPr>
+        <w:numPr>
+          <w:ilvl w:val="0"/>
+          <w:numId w:val="5"/>
+        </w:numPr>
+        <w:spacing w:after="720" w:line="240" w:lineRule="auto"/>
+        <w:ind w:left="1434" w:hanging="357"/>
+        <w:rPr>
+          <w:i/>
+          <w:iCs/>
+          <w:sz w:val="24"/>
+          <w:szCs w:val="24"/>
+        </w:rPr>
+      </w:pPr>
+      <w:r>
+        <w:rPr>
+          <w:i/>
+          <w:iCs/>
+          <w:sz w:val="24"/>
+          <w:szCs w:val="24"/>
+        </w:rPr>
+        <w:br/>
+        <w:t>Következő heti terv: Weblap szerkesztése, formázása</w:t>
+      </w:r>
+      <w:r>
+        <w:rPr>
+          <w:i/>
+          <w:iCs/>
+          <w:sz w:val="24"/>
+          <w:szCs w:val="24"/>
+        </w:rPr>
+        <w:br/>
+      </w:r>
+      <w:r>
+        <w:rPr>
+          <w:i/>
+          <w:iCs/>
+          <w:sz w:val="24"/>
+          <w:szCs w:val="24"/>
+        </w:rPr>
+        <w:br/>
+      </w:r>
+      <w:r>
+        <w:rPr>
+          <w:i/>
+          <w:iCs/>
+          <w:sz w:val="24"/>
+          <w:szCs w:val="24"/>
+        </w:rPr>
+        <w:br/>
+        <w:t>Heti terv: Weblapon való dolgozás</w:t>
+      </w:r>
+      <w:r>
+        <w:rPr>
+          <w:i/>
+          <w:iCs/>
+          <w:sz w:val="24"/>
+          <w:szCs w:val="24"/>
+        </w:rPr>
+        <w:br/>
+      </w:r>
+      <w:r>
+        <w:rPr>
+          <w:i/>
+          <w:iCs/>
+          <w:sz w:val="24"/>
+          <w:szCs w:val="24"/>
+        </w:rPr>
+        <w:br/>
+        <w:t xml:space="preserve">Csík Ádám: </w:t>
+      </w:r>
+      <w:proofErr w:type="spellStart"/>
+      <w:r>
+        <w:rPr>
+          <w:i/>
+          <w:iCs/>
+          <w:sz w:val="24"/>
+          <w:szCs w:val="24"/>
+        </w:rPr>
+        <w:t>Sidebar</w:t>
+      </w:r>
+      <w:proofErr w:type="spellEnd"/>
+      <w:r>
+        <w:rPr>
+          <w:i/>
+          <w:iCs/>
+          <w:sz w:val="24"/>
+          <w:szCs w:val="24"/>
+        </w:rPr>
+        <w:t xml:space="preserve"> folytatása, főoldalon való munkálatok</w:t>
+      </w:r>
+      <w:r>
+        <w:rPr>
+          <w:i/>
+          <w:iCs/>
+          <w:sz w:val="24"/>
+          <w:szCs w:val="24"/>
+        </w:rPr>
+        <w:br/>
+        <w:t>Kisjuhász Roland: Főoldalra való képek beszúrása, formázása</w:t>
+      </w:r>
+      <w:r>
+        <w:rPr>
+          <w:i/>
+          <w:iCs/>
+          <w:sz w:val="24"/>
+          <w:szCs w:val="24"/>
+        </w:rPr>
+        <w:br/>
+        <w:t>Mészáros Csaba: Fák külön oldalának elkészítése (2)</w:t>
+      </w:r>
+      <w:r>
+        <w:rPr>
+          <w:i/>
+          <w:iCs/>
+          <w:sz w:val="24"/>
+          <w:szCs w:val="24"/>
+        </w:rPr>
+        <w:br/>
+      </w:r>
+      <w:r>
+        <w:rPr>
+          <w:i/>
+          <w:iCs/>
+          <w:sz w:val="24"/>
+          <w:szCs w:val="24"/>
+        </w:rPr>
+        <w:br/>
+        <w:t>Nehézségekbe ütközés: Képek formázás</w:t>
+      </w:r>
+      <w:r>
+        <w:rPr>
+          <w:i/>
+          <w:iCs/>
+          <w:sz w:val="24"/>
+          <w:szCs w:val="24"/>
+        </w:rPr>
+        <w:t>a</w:t>
+      </w:r>
+    </w:p>
+    <w:p>
+      <w:pPr>
+        <w:pStyle w:val="Listaszerbekezds"/>
+        <w:rPr>
+          <w:i/>
+          <w:iCs/>
+          <w:sz w:val="24"/>
+          <w:szCs w:val="24"/>
+        </w:rPr>
+      </w:pPr>
+    </w:p>
+    <w:p>
+      <w:pPr>
+        <w:pStyle w:val="Listaszerbekezds"/>
+        <w:spacing w:after="720" w:line="240" w:lineRule="auto"/>
+        <w:ind w:left="1434"/>
+        <w:rPr>
+          <w:i/>
+          <w:iCs/>
+          <w:sz w:val="24"/>
+          <w:szCs w:val="24"/>
+        </w:rPr>
+      </w:pPr>
+    </w:p>
+    <w:p>
+      <w:pPr>
+        <w:pStyle w:val="Listaszerbekezds"/>
+        <w:numPr>
+          <w:ilvl w:val="0"/>
+          <w:numId w:val="5"/>
+        </w:numPr>
+        <w:spacing w:after="720" w:line="240" w:lineRule="auto"/>
+        <w:ind w:left="1434" w:hanging="357"/>
+        <w:rPr>
+          <w:i/>
+          <w:iCs/>
+          <w:sz w:val="24"/>
+          <w:szCs w:val="24"/>
+        </w:rPr>
+      </w:pPr>
+    </w:p>
+    <w:p>
+      <w:pPr>
+        <w:pStyle w:val="Listaszerbekezds"/>
+        <w:spacing w:after="720" w:line="240" w:lineRule="auto"/>
+        <w:ind w:left="1418"/>
+        <w:rPr>
+          <w:i/>
+          <w:iCs/>
+          <w:sz w:val="24"/>
+          <w:szCs w:val="24"/>
+        </w:rPr>
+      </w:pPr>
+      <w:r>
+        <w:rPr>
+          <w:i/>
+          <w:iCs/>
+          <w:sz w:val="24"/>
+          <w:szCs w:val="24"/>
+        </w:rPr>
+        <w:t xml:space="preserve">Heti terv: Weboldalak összekapcsolása, és a </w:t>
+      </w:r>
+      <w:proofErr w:type="spellStart"/>
+      <w:r>
+        <w:rPr>
+          <w:i/>
+          <w:iCs/>
+          <w:sz w:val="24"/>
+          <w:szCs w:val="24"/>
+        </w:rPr>
+        <w:t>side</w:t>
+      </w:r>
+      <w:proofErr w:type="spellEnd"/>
+      <w:r>
+        <w:rPr>
+          <w:i/>
+          <w:iCs/>
+          <w:sz w:val="24"/>
+          <w:szCs w:val="24"/>
+        </w:rPr>
+        <w:t xml:space="preserve"> bar elhelyezése mindenhol, rólunk.html elkészítése</w:t>
+      </w:r>
+    </w:p>
+    <w:p>
+      <w:pPr>
+        <w:pStyle w:val="Listaszerbekezds"/>
+        <w:spacing w:after="720" w:line="240" w:lineRule="auto"/>
+        <w:ind w:left="1418"/>
+        <w:rPr>
+          <w:i/>
+          <w:iCs/>
+          <w:sz w:val="24"/>
+          <w:szCs w:val="24"/>
+        </w:rPr>
+      </w:pPr>
+    </w:p>
+    <w:p>
+      <w:pPr>
+        <w:pStyle w:val="Listaszerbekezds"/>
+        <w:spacing w:after="720" w:line="240" w:lineRule="auto"/>
+        <w:ind w:left="1418"/>
+        <w:rPr>
+          <w:i/>
+          <w:iCs/>
+          <w:sz w:val="24"/>
+          <w:szCs w:val="24"/>
+        </w:rPr>
+      </w:pPr>
+      <w:r>
+        <w:rPr>
+          <w:i/>
+          <w:iCs/>
+          <w:sz w:val="24"/>
+          <w:szCs w:val="24"/>
+        </w:rPr>
+        <w:t>Mészáros Csaba: utolsó oldal befejezése a fákról</w:t>
+      </w:r>
+    </w:p>
+    <w:p>
+      <w:pPr>
+        <w:pStyle w:val="Listaszerbekezds"/>
+        <w:spacing w:after="720" w:line="240" w:lineRule="auto"/>
+        <w:ind w:left="1418"/>
+        <w:rPr>
+          <w:i/>
+          <w:iCs/>
+          <w:sz w:val="24"/>
+          <w:szCs w:val="24"/>
+        </w:rPr>
+      </w:pPr>
+      <w:r>
+        <w:rPr>
+          <w:i/>
+          <w:iCs/>
+          <w:sz w:val="24"/>
+          <w:szCs w:val="24"/>
+        </w:rPr>
+        <w:lastRenderedPageBreak/>
+        <w:t xml:space="preserve">Csík Ádám: </w:t>
+      </w:r>
+      <w:r>
+        <w:rPr>
+          <w:i/>
+          <w:iCs/>
+          <w:sz w:val="24"/>
+          <w:szCs w:val="24"/>
+        </w:rPr>
+        <w:t>oldalak össze kapcsolása</w:t>
+      </w:r>
+      <w:r>
+        <w:rPr>
+          <w:i/>
+          <w:iCs/>
+          <w:sz w:val="24"/>
+          <w:szCs w:val="24"/>
+        </w:rPr>
+        <w:t xml:space="preserve"> </w:t>
+      </w:r>
+    </w:p>
+    <w:p>
+      <w:pPr>
+        <w:pStyle w:val="Listaszerbekezds"/>
+        <w:spacing w:after="720" w:line="240" w:lineRule="auto"/>
+        <w:ind w:left="1418"/>
+        <w:rPr>
+          <w:i/>
+          <w:iCs/>
+          <w:sz w:val="24"/>
+          <w:szCs w:val="24"/>
+        </w:rPr>
+      </w:pPr>
+      <w:r>
+        <w:rPr>
+          <w:i/>
+          <w:iCs/>
+          <w:sz w:val="24"/>
+          <w:szCs w:val="24"/>
+        </w:rPr>
+        <w:t>Kisjuhász Roland: rólunk.html készítése, word.doc írása</w:t>
+      </w:r>
+    </w:p>
+    <w:p>
+      <w:pPr>
+        <w:pStyle w:val="Listaszerbekezds"/>
+        <w:spacing w:after="720" w:line="240" w:lineRule="auto"/>
+        <w:ind w:left="1418"/>
+        <w:rPr>
+          <w:i/>
+          <w:iCs/>
+          <w:sz w:val="24"/>
+          <w:szCs w:val="24"/>
+        </w:rPr>
+      </w:pPr>
+    </w:p>
+    <w:p>
+      <w:pPr>
+        <w:pStyle w:val="Listaszerbekezds"/>
+        <w:spacing w:after="720" w:line="240" w:lineRule="auto"/>
+        <w:ind w:left="1418"/>
+        <w:rPr>
+          <w:i/>
+          <w:iCs/>
+          <w:sz w:val="24"/>
+          <w:szCs w:val="24"/>
+        </w:rPr>
+      </w:pPr>
+      <w:r>
+        <w:rPr>
+          <w:i/>
+          <w:iCs/>
+          <w:sz w:val="24"/>
+          <w:szCs w:val="24"/>
+        </w:rPr>
+        <w:t xml:space="preserve">Nehézségek: </w:t>
+      </w:r>
     </w:p>
     <w:sectPr>
       <w:pgSz w:w="11906" w:h="16838"/>
@@ -643,7 +744,7 @@
   <w:abstractNum w:abstractNumId="0" w15:restartNumberingAfterBreak="0">
     <w:nsid w:val="07410795"/>
     <w:multiLevelType w:val="hybridMultilevel"/>
-    <w:tmpl w:val="5588A564"/>
+    <w:tmpl w:val="6F8A9DDC"/>
     <w:lvl w:ilvl="0" w:tplc="040E000F">
       <w:start w:val="1"/>
       <w:numFmt w:val="decimal"/>
@@ -964,6 +1065,181 @@
       <w:lvlJc w:val="right"/>
       <w:pPr>
         <w:ind w:left="6480" w:hanging="180"/>
+      </w:pPr>
+    </w:lvl>
+  </w:abstractNum>
+  <w:abstractNum w:abstractNumId="3" w15:restartNumberingAfterBreak="0">
+    <w:nsid w:val="2DD27F84"/>
+    <w:multiLevelType w:val="hybridMultilevel"/>
+    <w:tmpl w:val="32A2C710"/>
+    <w:lvl w:ilvl="0" w:tplc="040E000F">
+      <w:start w:val="1"/>
+      <w:numFmt w:val="decimal"/>
+      <w:lvlText w:val="%1."/>
+      <w:lvlJc w:val="left"/>
+      <w:pPr>
+        <w:ind w:left="720" w:hanging="360"/>
+      </w:pPr>
+      <w:rPr>
+        <w:rFonts w:hint="default"/>
+      </w:rPr>
+    </w:lvl>
+    <w:lvl w:ilvl="1" w:tplc="040E0019" w:tentative="1">
+      <w:start w:val="1"/>
+      <w:numFmt w:val="lowerLetter"/>
+      <w:lvlText w:val="%2."/>
+      <w:lvlJc w:val="left"/>
+      <w:pPr>
+        <w:ind w:left="1440" w:hanging="360"/>
+      </w:pPr>
+    </w:lvl>
+    <w:lvl w:ilvl="2" w:tplc="040E001B" w:tentative="1">
+      <w:start w:val="1"/>
+      <w:numFmt w:val="lowerRoman"/>
+      <w:lvlText w:val="%3."/>
+      <w:lvlJc w:val="right"/>
+      <w:pPr>
+        <w:ind w:left="2160" w:hanging="180"/>
+      </w:pPr>
+    </w:lvl>
+    <w:lvl w:ilvl="3" w:tplc="040E000F" w:tentative="1">
+      <w:start w:val="1"/>
+      <w:numFmt w:val="decimal"/>
+      <w:lvlText w:val="%4."/>
+      <w:lvlJc w:val="left"/>
+      <w:pPr>
+        <w:ind w:left="2880" w:hanging="360"/>
+      </w:pPr>
+    </w:lvl>
+    <w:lvl w:ilvl="4" w:tplc="040E0019" w:tentative="1">
+      <w:start w:val="1"/>
+      <w:numFmt w:val="lowerLetter"/>
+      <w:lvlText w:val="%5."/>
+      <w:lvlJc w:val="left"/>
+      <w:pPr>
+        <w:ind w:left="3600" w:hanging="360"/>
+      </w:pPr>
+    </w:lvl>
+    <w:lvl w:ilvl="5" w:tplc="040E001B" w:tentative="1">
+      <w:start w:val="1"/>
+      <w:numFmt w:val="lowerRoman"/>
+      <w:lvlText w:val="%6."/>
+      <w:lvlJc w:val="right"/>
+      <w:pPr>
+        <w:ind w:left="4320" w:hanging="180"/>
+      </w:pPr>
+    </w:lvl>
+    <w:lvl w:ilvl="6" w:tplc="040E000F" w:tentative="1">
+      <w:start w:val="1"/>
+      <w:numFmt w:val="decimal"/>
+      <w:lvlText w:val="%7."/>
+      <w:lvlJc w:val="left"/>
+      <w:pPr>
+        <w:ind w:left="5040" w:hanging="360"/>
+      </w:pPr>
+    </w:lvl>
+    <w:lvl w:ilvl="7" w:tplc="040E0019" w:tentative="1">
+      <w:start w:val="1"/>
+      <w:numFmt w:val="lowerLetter"/>
+      <w:lvlText w:val="%8."/>
+      <w:lvlJc w:val="left"/>
+      <w:pPr>
+        <w:ind w:left="5760" w:hanging="360"/>
+      </w:pPr>
+    </w:lvl>
+    <w:lvl w:ilvl="8" w:tplc="040E001B" w:tentative="1">
+      <w:start w:val="1"/>
+      <w:numFmt w:val="lowerRoman"/>
+      <w:lvlText w:val="%9."/>
+      <w:lvlJc w:val="right"/>
+      <w:pPr>
+        <w:ind w:left="6480" w:hanging="180"/>
+      </w:pPr>
+    </w:lvl>
+  </w:abstractNum>
+  <w:abstractNum w:abstractNumId="4" w15:restartNumberingAfterBreak="0">
+    <w:nsid w:val="3F821181"/>
+    <w:multiLevelType w:val="hybridMultilevel"/>
+    <w:tmpl w:val="529A353C"/>
+    <w:lvl w:ilvl="0" w:tplc="040E000F">
+      <w:start w:val="1"/>
+      <w:numFmt w:val="decimal"/>
+      <w:lvlText w:val="%1."/>
+      <w:lvlJc w:val="left"/>
+      <w:pPr>
+        <w:ind w:left="1440" w:hanging="360"/>
+      </w:pPr>
+    </w:lvl>
+    <w:lvl w:ilvl="1" w:tplc="040E0019" w:tentative="1">
+      <w:start w:val="1"/>
+      <w:numFmt w:val="lowerLetter"/>
+      <w:lvlText w:val="%2."/>
+      <w:lvlJc w:val="left"/>
+      <w:pPr>
+        <w:ind w:left="2160" w:hanging="360"/>
+      </w:pPr>
+    </w:lvl>
+    <w:lvl w:ilvl="2" w:tplc="040E001B" w:tentative="1">
+      <w:start w:val="1"/>
+      <w:numFmt w:val="lowerRoman"/>
+      <w:lvlText w:val="%3."/>
+      <w:lvlJc w:val="right"/>
+      <w:pPr>
+        <w:ind w:left="2880" w:hanging="180"/>
+      </w:pPr>
+    </w:lvl>
+    <w:lvl w:ilvl="3" w:tplc="040E000F" w:tentative="1">
+      <w:start w:val="1"/>
+      <w:numFmt w:val="decimal"/>
+      <w:lvlText w:val="%4."/>
+      <w:lvlJc w:val="left"/>
+      <w:pPr>
+        <w:ind w:left="3600" w:hanging="360"/>
+      </w:pPr>
+    </w:lvl>
+    <w:lvl w:ilvl="4" w:tplc="040E0019" w:tentative="1">
+      <w:start w:val="1"/>
+      <w:numFmt w:val="lowerLetter"/>
+      <w:lvlText w:val="%5."/>
+      <w:lvlJc w:val="left"/>
+      <w:pPr>
+        <w:ind w:left="4320" w:hanging="360"/>
+      </w:pPr>
+    </w:lvl>
+    <w:lvl w:ilvl="5" w:tplc="040E001B" w:tentative="1">
+      <w:start w:val="1"/>
+      <w:numFmt w:val="lowerRoman"/>
+      <w:lvlText w:val="%6."/>
+      <w:lvlJc w:val="right"/>
+      <w:pPr>
+        <w:ind w:left="5040" w:hanging="180"/>
+      </w:pPr>
+    </w:lvl>
+    <w:lvl w:ilvl="6" w:tplc="040E000F" w:tentative="1">
+      <w:start w:val="1"/>
+      <w:numFmt w:val="decimal"/>
+      <w:lvlText w:val="%7."/>
+      <w:lvlJc w:val="left"/>
+      <w:pPr>
+        <w:ind w:left="5760" w:hanging="360"/>
+      </w:pPr>
+    </w:lvl>
+    <w:lvl w:ilvl="7" w:tplc="040E0019" w:tentative="1">
+      <w:start w:val="1"/>
+      <w:numFmt w:val="lowerLetter"/>
+      <w:lvlText w:val="%8."/>
+      <w:lvlJc w:val="left"/>
+      <w:pPr>
+        <w:ind w:left="6480" w:hanging="360"/>
+      </w:pPr>
+    </w:lvl>
+    <w:lvl w:ilvl="8" w:tplc="040E001B" w:tentative="1">
+      <w:start w:val="1"/>
+      <w:numFmt w:val="lowerRoman"/>
+      <w:lvlText w:val="%9."/>
+      <w:lvlJc w:val="right"/>
+      <w:pPr>
+        <w:ind w:left="7200" w:hanging="180"/>
       </w:pPr>
     </w:lvl>
   </w:abstractNum>
@@ -975,6 +1251,12 @@
   </w:num>
   <w:num w:numId="3">
     <w:abstractNumId w:val="1"/>
+  </w:num>
+  <w:num w:numId="4">
+    <w:abstractNumId w:val="3"/>
+  </w:num>
+  <w:num w:numId="5">
+    <w:abstractNumId w:val="4"/>
   </w:num>
 </w:numbering>
 </file>

--- a/Word doc/Faiskola Projekt.docx
+++ b/Word doc/Faiskola Projekt.docx
@@ -719,14 +719,122 @@
           <w:szCs w:val="24"/>
         </w:rPr>
       </w:pPr>
-      <w:r>
-        <w:rPr>
-          <w:i/>
-          <w:iCs/>
-          <w:sz w:val="24"/>
-          <w:szCs w:val="24"/>
-        </w:rPr>
-        <w:t xml:space="preserve">Nehézségek: </w:t>
+    </w:p>
+    <w:p>
+      <w:pPr>
+        <w:pStyle w:val="Listaszerbekezds"/>
+        <w:numPr>
+          <w:ilvl w:val="0"/>
+          <w:numId w:val="5"/>
+        </w:numPr>
+        <w:spacing w:after="720" w:line="240" w:lineRule="auto"/>
+        <w:rPr>
+          <w:i/>
+          <w:iCs/>
+          <w:sz w:val="24"/>
+          <w:szCs w:val="24"/>
+        </w:rPr>
+      </w:pPr>
+      <w:r>
+        <w:rPr>
+          <w:i/>
+          <w:iCs/>
+          <w:sz w:val="24"/>
+          <w:szCs w:val="24"/>
+        </w:rPr>
+        <w:t>Heti terv: Hiba javítások és rólunk.html elkészítésének folytatása</w:t>
+      </w:r>
+    </w:p>
+    <w:p>
+      <w:pPr>
+        <w:pStyle w:val="Listaszerbekezds"/>
+        <w:spacing w:after="720" w:line="240" w:lineRule="auto"/>
+        <w:ind w:left="1440"/>
+        <w:rPr>
+          <w:i/>
+          <w:iCs/>
+          <w:sz w:val="24"/>
+          <w:szCs w:val="24"/>
+        </w:rPr>
+      </w:pPr>
+    </w:p>
+    <w:p>
+      <w:pPr>
+        <w:pStyle w:val="Listaszerbekezds"/>
+        <w:spacing w:after="720" w:line="240" w:lineRule="auto"/>
+        <w:ind w:left="1440"/>
+        <w:rPr>
+          <w:i/>
+          <w:iCs/>
+          <w:sz w:val="24"/>
+          <w:szCs w:val="24"/>
+        </w:rPr>
+      </w:pPr>
+      <w:r>
+        <w:rPr>
+          <w:i/>
+          <w:iCs/>
+          <w:sz w:val="24"/>
+          <w:szCs w:val="24"/>
+        </w:rPr>
+        <w:t>Kisjuhász Roland: rólunk.html szerkesztése</w:t>
+      </w:r>
+    </w:p>
+    <w:p>
+      <w:pPr>
+        <w:pStyle w:val="Listaszerbekezds"/>
+        <w:spacing w:after="720" w:line="240" w:lineRule="auto"/>
+        <w:ind w:left="1440"/>
+        <w:rPr>
+          <w:i/>
+          <w:iCs/>
+          <w:sz w:val="24"/>
+          <w:szCs w:val="24"/>
+        </w:rPr>
+      </w:pPr>
+      <w:r>
+        <w:rPr>
+          <w:i/>
+          <w:iCs/>
+          <w:sz w:val="24"/>
+          <w:szCs w:val="24"/>
+        </w:rPr>
+        <w:t>Mészáros Csaba: hibajavítások</w:t>
+      </w:r>
+    </w:p>
+    <w:p>
+      <w:pPr>
+        <w:pStyle w:val="Listaszerbekezds"/>
+        <w:spacing w:after="720" w:line="240" w:lineRule="auto"/>
+        <w:ind w:left="1440"/>
+        <w:rPr>
+          <w:i/>
+          <w:iCs/>
+          <w:sz w:val="24"/>
+          <w:szCs w:val="24"/>
+        </w:rPr>
+      </w:pPr>
+    </w:p>
+    <w:p>
+      <w:pPr>
+        <w:pStyle w:val="Listaszerbekezds"/>
+        <w:spacing w:after="720" w:line="240" w:lineRule="auto"/>
+        <w:ind w:left="1440"/>
+        <w:rPr>
+          <w:i/>
+          <w:iCs/>
+          <w:sz w:val="24"/>
+          <w:szCs w:val="24"/>
+        </w:rPr>
+      </w:pPr>
+      <w:r>
+        <w:rPr>
+          <w:i/>
+          <w:iCs/>
+          <w:sz w:val="24"/>
+          <w:szCs w:val="24"/>
+        </w:rPr>
+        <w:t>Nehézségek: Csiki nem volt :D</w:t>
       </w:r>
     </w:p>
     <w:sectPr>
@@ -742,6 +850,92 @@
 <file path=word/numbering.xml><?xml version="1.0" encoding="utf-8"?>
 <w:numbering xmlns:wpc="http://schemas.microsoft.com/office/word/2010/wordprocessingCanvas" xmlns:cx="http://schemas.microsoft.com/office/drawing/2014/chartex" xmlns:cx1="http://schemas.microsoft.com/office/drawing/2015/9/8/chartex" xmlns:cx2="http://schemas.microsoft.com/office/drawing/2015/10/21/chartex" xmlns:cx3="http://schemas.microsoft.com/office/drawing/2016/5/9/chartex" xmlns:cx4="http://schemas.microsoft.com/office/drawing/2016/5/10/chartex" xmlns:cx5="http://schemas.microsoft.com/office/drawing/2016/5/11/chartex" xmlns:cx6="http://schemas.microsoft.com/office/drawing/2016/5/12/chartex" xmlns:cx7="http://schemas.microsoft.com/office/drawing/2016/5/13/chartex" xmlns:cx8="http://schemas.microsoft.com/office/drawing/2016/5/14/chartex" xmlns:mc="http://schemas.openxmlformats.org/markup-compatibility/2006" xmlns:aink="http://schemas.microsoft.com/office/drawing/2016/ink" xmlns:am3d="http://schemas.microsoft.com/office/drawing/2017/model3d" xmlns:o="urn:schemas-microsoft-com:office:office" xmlns:r="http://schemas.openxmlformats.org/officeDocument/2006/relationships" xmlns:m="http://schemas.openxmlformats.org/officeDocument/2006/math" xmlns:v="urn:schemas-microsoft-com:vml" xmlns:wp14="http://schemas.microsoft.com/office/word/2010/wordprocessingDrawing" xmlns:wp="http://schemas.openxmlformats.org/drawingml/2006/wordprocessingDrawing" xmlns:w10="urn:schemas-microsoft-com:office:word" xmlns:w="http://schemas.openxmlformats.org/wordprocessingml/2006/main" xmlns:w14="http://schemas.microsoft.com/office/word/2010/wordml" xmlns:w15="http://schemas.microsoft.com/office/word/2012/wordml" xmlns:w16cex="http://schemas.microsoft.com/office/word/2018/wordml/cex" xmlns:w16cid="http://schemas.microsoft.com/office/word/2016/wordml/cid" xmlns:w16="http://schemas.microsoft.com/office/word/2018/wordml" xmlns:w16sdtdh="http://schemas.microsoft.com/office/word/2020/wordml/sdtdatahash" xmlns:w16se="http://schemas.microsoft.com/office/word/2015/wordml/symex" xmlns:wpg="http://schemas.microsoft.com/office/word/2010/wordprocessingGroup" xmlns:wpi="http://schemas.microsoft.com/office/word/2010/wordprocessingInk" xmlns:wne="http://schemas.microsoft.com/office/word/2006/wordml" xmlns:wps="http://schemas.microsoft.com/office/word/2010/wordprocessingShape" mc:Ignorable="w14 w15 w16se w16cid w16 w16cex w16sdtdh wp14">
   <w:abstractNum w:abstractNumId="0" w15:restartNumberingAfterBreak="0">
+    <w:nsid w:val="0094690D"/>
+    <w:multiLevelType w:val="hybridMultilevel"/>
+    <w:tmpl w:val="EBA48D04"/>
+    <w:lvl w:ilvl="0" w:tplc="040E000F">
+      <w:start w:val="1"/>
+      <w:numFmt w:val="decimal"/>
+      <w:lvlText w:val="%1."/>
+      <w:lvlJc w:val="left"/>
+      <w:pPr>
+        <w:ind w:left="2138" w:hanging="360"/>
+      </w:pPr>
+    </w:lvl>
+    <w:lvl w:ilvl="1" w:tplc="040E0019" w:tentative="1">
+      <w:start w:val="1"/>
+      <w:numFmt w:val="lowerLetter"/>
+      <w:lvlText w:val="%2."/>
+      <w:lvlJc w:val="left"/>
+      <w:pPr>
+        <w:ind w:left="2858" w:hanging="360"/>
+      </w:pPr>
+    </w:lvl>
+    <w:lvl w:ilvl="2" w:tplc="040E001B" w:tentative="1">
+      <w:start w:val="1"/>
+      <w:numFmt w:val="lowerRoman"/>
+      <w:lvlText w:val="%3."/>
+      <w:lvlJc w:val="right"/>
+      <w:pPr>
+        <w:ind w:left="3578" w:hanging="180"/>
+      </w:pPr>
+    </w:lvl>
+    <w:lvl w:ilvl="3" w:tplc="040E000F" w:tentative="1">
+      <w:start w:val="1"/>
+      <w:numFmt w:val="decimal"/>
+      <w:lvlText w:val="%4."/>
+      <w:lvlJc w:val="left"/>
+      <w:pPr>
+        <w:ind w:left="4298" w:hanging="360"/>
+      </w:pPr>
+    </w:lvl>
+    <w:lvl w:ilvl="4" w:tplc="040E0019" w:tentative="1">
+      <w:start w:val="1"/>
+      <w:numFmt w:val="lowerLetter"/>
+      <w:lvlText w:val="%5."/>
+      <w:lvlJc w:val="left"/>
+      <w:pPr>
+        <w:ind w:left="5018" w:hanging="360"/>
+      </w:pPr>
+    </w:lvl>
+    <w:lvl w:ilvl="5" w:tplc="040E001B" w:tentative="1">
+      <w:start w:val="1"/>
+      <w:numFmt w:val="lowerRoman"/>
+      <w:lvlText w:val="%6."/>
+      <w:lvlJc w:val="right"/>
+      <w:pPr>
+        <w:ind w:left="5738" w:hanging="180"/>
+      </w:pPr>
+    </w:lvl>
+    <w:lvl w:ilvl="6" w:tplc="040E000F" w:tentative="1">
+      <w:start w:val="1"/>
+      <w:numFmt w:val="decimal"/>
+      <w:lvlText w:val="%7."/>
+      <w:lvlJc w:val="left"/>
+      <w:pPr>
+        <w:ind w:left="6458" w:hanging="360"/>
+      </w:pPr>
+    </w:lvl>
+    <w:lvl w:ilvl="7" w:tplc="040E0019" w:tentative="1">
+      <w:start w:val="1"/>
+      <w:numFmt w:val="lowerLetter"/>
+      <w:lvlText w:val="%8."/>
+      <w:lvlJc w:val="left"/>
+      <w:pPr>
+        <w:ind w:left="7178" w:hanging="360"/>
+      </w:pPr>
+    </w:lvl>
+    <w:lvl w:ilvl="8" w:tplc="040E001B" w:tentative="1">
+      <w:start w:val="1"/>
+      <w:numFmt w:val="lowerRoman"/>
+      <w:lvlText w:val="%9."/>
+      <w:lvlJc w:val="right"/>
+      <w:pPr>
+        <w:ind w:left="7898" w:hanging="180"/>
+      </w:pPr>
+    </w:lvl>
+  </w:abstractNum>
+  <w:abstractNum w:abstractNumId="1" w15:restartNumberingAfterBreak="0">
     <w:nsid w:val="07410795"/>
     <w:multiLevelType w:val="hybridMultilevel"/>
     <w:tmpl w:val="6F8A9DDC"/>
@@ -830,7 +1024,7 @@
       </w:pPr>
     </w:lvl>
   </w:abstractNum>
-  <w:abstractNum w:abstractNumId="1" w15:restartNumberingAfterBreak="0">
+  <w:abstractNum w:abstractNumId="2" w15:restartNumberingAfterBreak="0">
     <w:nsid w:val="26C46FBB"/>
     <w:multiLevelType w:val="multilevel"/>
     <w:tmpl w:val="422AA590"/>
@@ -979,7 +1173,7 @@
       </w:rPr>
     </w:lvl>
   </w:abstractNum>
-  <w:abstractNum w:abstractNumId="2" w15:restartNumberingAfterBreak="0">
+  <w:abstractNum w:abstractNumId="3" w15:restartNumberingAfterBreak="0">
     <w:nsid w:val="26F6577F"/>
     <w:multiLevelType w:val="hybridMultilevel"/>
     <w:tmpl w:val="2618D9A6"/>
@@ -1068,7 +1262,7 @@
       </w:pPr>
     </w:lvl>
   </w:abstractNum>
-  <w:abstractNum w:abstractNumId="3" w15:restartNumberingAfterBreak="0">
+  <w:abstractNum w:abstractNumId="4" w15:restartNumberingAfterBreak="0">
     <w:nsid w:val="2DD27F84"/>
     <w:multiLevelType w:val="hybridMultilevel"/>
     <w:tmpl w:val="32A2C710"/>
@@ -1157,10 +1351,10 @@
       </w:pPr>
     </w:lvl>
   </w:abstractNum>
-  <w:abstractNum w:abstractNumId="4" w15:restartNumberingAfterBreak="0">
+  <w:abstractNum w:abstractNumId="5" w15:restartNumberingAfterBreak="0">
     <w:nsid w:val="3F821181"/>
     <w:multiLevelType w:val="hybridMultilevel"/>
-    <w:tmpl w:val="529A353C"/>
+    <w:tmpl w:val="0F2A28CC"/>
     <w:lvl w:ilvl="0" w:tplc="040E000F">
       <w:start w:val="1"/>
       <w:numFmt w:val="decimal"/>
@@ -1244,19 +1438,22 @@
     </w:lvl>
   </w:abstractNum>
   <w:num w:numId="1">
+    <w:abstractNumId w:val="3"/>
+  </w:num>
+  <w:num w:numId="2">
+    <w:abstractNumId w:val="1"/>
+  </w:num>
+  <w:num w:numId="3">
     <w:abstractNumId w:val="2"/>
   </w:num>
-  <w:num w:numId="2">
-    <w:abstractNumId w:val="0"/>
-  </w:num>
-  <w:num w:numId="3">
-    <w:abstractNumId w:val="1"/>
-  </w:num>
   <w:num w:numId="4">
-    <w:abstractNumId w:val="3"/>
+    <w:abstractNumId w:val="4"/>
   </w:num>
   <w:num w:numId="5">
-    <w:abstractNumId w:val="4"/>
+    <w:abstractNumId w:val="5"/>
+  </w:num>
+  <w:num w:numId="6">
+    <w:abstractNumId w:val="0"/>
   </w:num>
 </w:numbering>
 </file>
